--- a/Surfvids_api.docx
+++ b/Surfvids_api.docx
@@ -35,7 +35,6 @@
         </w:rPr>
         <w:t>(</w:t>
       </w:r>
-      <w:proofErr w:type="spellStart"/>
       <w:r>
         <w:rPr>
           <w:b/>
@@ -54,7 +53,6 @@
         </w:rPr>
         <w:t>s</w:t>
       </w:r>
-      <w:proofErr w:type="spellEnd"/>
       <w:r>
         <w:rPr>
           <w:b/>
@@ -374,18 +372,8 @@
     </w:p>
     <w:p/>
     <w:p>
-      <w:proofErr w:type="spellStart"/>
-      <w:proofErr w:type="gramStart"/>
       <w:r>
-        <w:t>url</w:t>
-      </w:r>
-      <w:proofErr w:type="spellEnd"/>
-      <w:r>
-        <w:t xml:space="preserve"> :</w:t>
-      </w:r>
-      <w:proofErr w:type="gramEnd"/>
-      <w:r>
-        <w:t xml:space="preserve"> </w:t>
+        <w:t xml:space="preserve">url : </w:t>
       </w:r>
       <w:hyperlink r:id="rId6" w:history="1">
         <w:r>
@@ -394,11 +382,9 @@
       </w:hyperlink>
     </w:p>
     <w:p>
-      <w:proofErr w:type="gramStart"/>
       <w:r>
         <w:t>example :</w:t>
       </w:r>
-      <w:proofErr w:type="gramEnd"/>
       <w:r>
         <w:t xml:space="preserve"> </w:t>
       </w:r>
@@ -421,7 +407,6 @@
       </w:pPr>
       <w:bookmarkStart w:id="9" w:name="h.bit7idv2ancx" w:colFirst="0" w:colLast="0"/>
       <w:bookmarkEnd w:id="9"/>
-      <w:proofErr w:type="spellStart"/>
       <w:r>
         <w:rPr>
           <w:color w:val="741B47"/>
@@ -429,7 +414,6 @@
         </w:rPr>
         <w:t>list_categories</w:t>
       </w:r>
-      <w:proofErr w:type="spellEnd"/>
     </w:p>
     <w:p>
       <w:pPr>
@@ -570,35 +554,18 @@
             <w:pPr>
               <w:ind w:right="-259"/>
             </w:pPr>
-            <w:proofErr w:type="spellStart"/>
-            <w:r>
-              <w:rPr>
-                <w:rFonts w:ascii="Consolas" w:eastAsia="Consolas" w:hAnsi="Consolas" w:cs="Consolas"/>
-              </w:rPr>
-              <w:t>index.php</w:t>
-            </w:r>
-            <w:proofErr w:type="spellEnd"/>
-            <w:r>
-              <w:rPr>
-                <w:rFonts w:ascii="Consolas" w:eastAsia="Consolas" w:hAnsi="Consolas" w:cs="Consolas"/>
-              </w:rPr>
-              <w:t>/</w:t>
-            </w:r>
-            <w:proofErr w:type="spellStart"/>
-            <w:r>
-              <w:rPr>
-                <w:rFonts w:ascii="Consolas" w:eastAsia="Consolas" w:hAnsi="Consolas" w:cs="Consolas"/>
-              </w:rPr>
-              <w:t>api</w:t>
-            </w:r>
-            <w:proofErr w:type="spellEnd"/>
-            <w:r>
-              <w:rPr>
-                <w:rFonts w:ascii="Consolas" w:eastAsia="Consolas" w:hAnsi="Consolas" w:cs="Consolas"/>
-              </w:rPr>
-              <w:t>/</w:t>
-            </w:r>
-            <w:proofErr w:type="spellStart"/>
+            <w:r>
+              <w:rPr>
+                <w:rFonts w:ascii="Consolas" w:eastAsia="Consolas" w:hAnsi="Consolas" w:cs="Consolas"/>
+              </w:rPr>
+              <w:t>index.php/</w:t>
+            </w:r>
+            <w:r>
+              <w:rPr>
+                <w:rFonts w:ascii="Consolas" w:eastAsia="Consolas" w:hAnsi="Consolas" w:cs="Consolas"/>
+              </w:rPr>
+              <w:t>api/</w:t>
+            </w:r>
             <w:r>
               <w:rPr>
                 <w:rFonts w:ascii="Consolas" w:eastAsia="Consolas" w:hAnsi="Consolas" w:cs="Consolas"/>
@@ -606,7 +573,6 @@
               </w:rPr>
               <w:t>list_categories</w:t>
             </w:r>
-            <w:proofErr w:type="spellEnd"/>
           </w:p>
         </w:tc>
       </w:tr>
@@ -677,7 +643,6 @@
             <w:pPr>
               <w:ind w:right="-259"/>
             </w:pPr>
-            <w:proofErr w:type="spellStart"/>
             <w:r>
               <w:rPr>
                 <w:b/>
@@ -685,7 +650,6 @@
               </w:rPr>
               <w:t>Params</w:t>
             </w:r>
-            <w:proofErr w:type="spellEnd"/>
           </w:p>
         </w:tc>
         <w:tc>
@@ -1032,14 +996,12 @@
               </w:rPr>
               <w:t>"</w:t>
             </w:r>
-            <w:proofErr w:type="spellStart"/>
-            <w:r>
-              <w:rPr>
-                <w:rFonts w:ascii="Consolas" w:eastAsia="Consolas" w:hAnsi="Consolas" w:cs="Consolas"/>
-              </w:rPr>
-              <w:t>image_url</w:t>
-            </w:r>
-            <w:proofErr w:type="spellEnd"/>
+            <w:r>
+              <w:rPr>
+                <w:rFonts w:ascii="Consolas" w:eastAsia="Consolas" w:hAnsi="Consolas" w:cs="Consolas"/>
+              </w:rPr>
+              <w:t>name</w:t>
+            </w:r>
             <w:r>
               <w:rPr>
                 <w:rFonts w:ascii="Consolas" w:eastAsia="Consolas" w:hAnsi="Consolas" w:cs="Consolas"/>
@@ -1057,138 +1019,162 @@
                 <w:rFonts w:ascii="Consolas" w:eastAsia="Consolas" w:hAnsi="Consolas" w:cs="Consolas"/>
               </w:rPr>
               <w:t>:</w:t>
+            </w:r>
+            <w:r>
+              <w:rPr>
+                <w:rFonts w:ascii="Consolas" w:eastAsia="Consolas" w:hAnsi="Consolas" w:cs="Consolas"/>
+              </w:rPr>
+              <w:t xml:space="preserve"> </w:t>
+            </w:r>
+            <w:r>
+              <w:rPr>
+                <w:rFonts w:ascii="Consolas" w:eastAsia="Consolas" w:hAnsi="Consolas" w:cs="Consolas"/>
+                <w:color w:val="B45F06"/>
+              </w:rPr>
+              <w:t>"</w:t>
+            </w:r>
+            <w:r>
+              <w:rPr>
+                <w:rFonts w:ascii="Consolas" w:eastAsia="Consolas" w:hAnsi="Consolas" w:cs="Consolas"/>
+                <w:color w:val="B45F06"/>
+              </w:rPr>
+              <w:t>Active</w:t>
+            </w:r>
+            <w:r>
+              <w:rPr>
+                <w:rFonts w:ascii="Consolas" w:eastAsia="Consolas" w:hAnsi="Consolas" w:cs="Consolas"/>
+                <w:color w:val="B45F06"/>
+              </w:rPr>
+              <w:t>"</w:t>
             </w:r>
             <w:r>
               <w:rPr>
                 <w:sz w:val="27"/>
                 <w:szCs w:val="27"/>
               </w:rPr>
-              <w:t xml:space="preserve"> </w:t>
-            </w:r>
-            <w:r>
-              <w:rPr>
-                <w:rFonts w:ascii="Consolas" w:eastAsia="Consolas" w:hAnsi="Consolas" w:cs="Consolas"/>
-                <w:color w:val="B45F06"/>
-              </w:rPr>
-              <w:t>"vapor-king-vkrebel-electronic-cigarette-starter-kit-black.png"</w:t>
-            </w:r>
-            <w:r>
+              <w:t>,</w:t>
+            </w:r>
+          </w:p>
+          <w:p>
+            <w:pPr>
+              <w:ind w:right="-259"/>
               <w:rPr>
                 <w:sz w:val="27"/>
                 <w:szCs w:val="27"/>
               </w:rPr>
-              <w:t xml:space="preserve">, </w:t>
-            </w:r>
-          </w:p>
-          <w:p>
-            <w:pPr>
-              <w:ind w:right="-259"/>
+            </w:pPr>
+            <w:r>
+              <w:rPr>
+                <w:rFonts w:ascii="Consolas" w:eastAsia="Consolas" w:hAnsi="Consolas" w:cs="Consolas"/>
+              </w:rPr>
+              <w:t>"</w:t>
+            </w:r>
+            <w:r>
+              <w:rPr>
+                <w:rFonts w:ascii="Consolas" w:eastAsia="Consolas" w:hAnsi="Consolas" w:cs="Consolas"/>
+              </w:rPr>
+              <w:t>image_url</w:t>
+            </w:r>
+            <w:r>
+              <w:rPr>
+                <w:rFonts w:ascii="Consolas" w:eastAsia="Consolas" w:hAnsi="Consolas" w:cs="Consolas"/>
+              </w:rPr>
+              <w:t>"</w:t>
+            </w:r>
+            <w:r>
+              <w:rPr>
+                <w:rFonts w:ascii="Consolas" w:eastAsia="Consolas" w:hAnsi="Consolas" w:cs="Consolas"/>
+              </w:rPr>
+              <w:t xml:space="preserve"> </w:t>
+            </w:r>
+            <w:r>
+              <w:rPr>
+                <w:rFonts w:ascii="Consolas" w:eastAsia="Consolas" w:hAnsi="Consolas" w:cs="Consolas"/>
+              </w:rPr>
+              <w:t>:</w:t>
+            </w:r>
+            <w:r>
               <w:rPr>
                 <w:sz w:val="27"/>
                 <w:szCs w:val="27"/>
               </w:rPr>
-            </w:pPr>
-            <w:r>
-              <w:rPr>
-                <w:rFonts w:ascii="Consolas" w:eastAsia="Consolas" w:hAnsi="Consolas" w:cs="Consolas"/>
-              </w:rPr>
-              <w:t>"</w:t>
-            </w:r>
-            <w:r>
-              <w:rPr>
-                <w:rFonts w:ascii="Consolas" w:eastAsia="Consolas" w:hAnsi="Consolas" w:cs="Consolas"/>
-              </w:rPr>
-              <w:t>price</w:t>
-            </w:r>
-            <w:r>
-              <w:rPr>
-                <w:rFonts w:ascii="Consolas" w:eastAsia="Consolas" w:hAnsi="Consolas" w:cs="Consolas"/>
-              </w:rPr>
-              <w:t>" :</w:t>
+              <w:t xml:space="preserve"> </w:t>
+            </w:r>
+            <w:r>
+              <w:rPr>
+                <w:rFonts w:ascii="Consolas" w:eastAsia="Consolas" w:hAnsi="Consolas" w:cs="Consolas"/>
+                <w:color w:val="B45F06"/>
+              </w:rPr>
+              <w:t>"vapor-king-vkrebel-electronic-cigarette-starter-kit-black.png"</w:t>
             </w:r>
             <w:r>
               <w:rPr>
                 <w:sz w:val="27"/>
                 <w:szCs w:val="27"/>
               </w:rPr>
-              <w:t xml:space="preserve"> </w:t>
-            </w:r>
-            <w:r>
-              <w:rPr>
-                <w:rFonts w:ascii="Consolas" w:eastAsia="Consolas" w:hAnsi="Consolas" w:cs="Consolas"/>
-                <w:color w:val="B45F06"/>
-              </w:rPr>
-              <w:t>"3</w:t>
-            </w:r>
-            <w:r>
-              <w:rPr>
-                <w:rFonts w:ascii="Consolas" w:eastAsia="Consolas" w:hAnsi="Consolas" w:cs="Consolas"/>
-                <w:color w:val="B45F06"/>
-              </w:rPr>
-              <w:t>.99</w:t>
-            </w:r>
-            <w:r>
-              <w:rPr>
-                <w:rFonts w:ascii="Consolas" w:eastAsia="Consolas" w:hAnsi="Consolas" w:cs="Consolas"/>
-                <w:color w:val="B45F06"/>
-              </w:rPr>
-              <w:t>"</w:t>
-            </w:r>
-            <w:r>
+              <w:t xml:space="preserve">, </w:t>
+            </w:r>
+          </w:p>
+          <w:p>
+            <w:pPr>
+              <w:ind w:right="-259"/>
               <w:rPr>
                 <w:sz w:val="27"/>
                 <w:szCs w:val="27"/>
               </w:rPr>
-              <w:t>,</w:t>
-            </w:r>
-          </w:p>
-          <w:p>
-            <w:pPr>
-              <w:ind w:right="-259"/>
+            </w:pPr>
+            <w:r>
+              <w:rPr>
+                <w:rFonts w:ascii="Consolas" w:eastAsia="Consolas" w:hAnsi="Consolas" w:cs="Consolas"/>
+              </w:rPr>
+              <w:t>"</w:t>
+            </w:r>
+            <w:r>
+              <w:rPr>
+                <w:rFonts w:ascii="Consolas" w:eastAsia="Consolas" w:hAnsi="Consolas" w:cs="Consolas"/>
+              </w:rPr>
+              <w:t>price</w:t>
+            </w:r>
+            <w:r>
+              <w:rPr>
+                <w:rFonts w:ascii="Consolas" w:eastAsia="Consolas" w:hAnsi="Consolas" w:cs="Consolas"/>
+              </w:rPr>
+              <w:t>" :</w:t>
+            </w:r>
+            <w:r>
               <w:rPr>
                 <w:sz w:val="27"/>
                 <w:szCs w:val="27"/>
               </w:rPr>
-            </w:pPr>
-            <w:r>
-              <w:rPr>
-                <w:rFonts w:ascii="Consolas" w:eastAsia="Consolas" w:hAnsi="Consolas" w:cs="Consolas"/>
+              <w:t xml:space="preserve"> </w:t>
+            </w:r>
+            <w:r>
+              <w:rPr>
+                <w:rFonts w:ascii="Consolas" w:eastAsia="Consolas" w:hAnsi="Consolas" w:cs="Consolas"/>
+                <w:color w:val="B45F06"/>
+              </w:rPr>
+              <w:t>"3</w:t>
+            </w:r>
+            <w:r>
+              <w:rPr>
+                <w:rFonts w:ascii="Consolas" w:eastAsia="Consolas" w:hAnsi="Consolas" w:cs="Consolas"/>
+                <w:color w:val="B45F06"/>
+              </w:rPr>
+              <w:t>.99</w:t>
+            </w:r>
+            <w:r>
+              <w:rPr>
+                <w:rFonts w:ascii="Consolas" w:eastAsia="Consolas" w:hAnsi="Consolas" w:cs="Consolas"/>
+                <w:color w:val="B45F06"/>
               </w:rPr>
               <w:t>"</w:t>
-            </w:r>
-            <w:proofErr w:type="spellStart"/>
-            <w:r>
-              <w:rPr>
-                <w:rFonts w:ascii="Consolas" w:eastAsia="Consolas" w:hAnsi="Consolas" w:cs="Consolas"/>
-              </w:rPr>
-              <w:t>video_info</w:t>
-            </w:r>
-            <w:proofErr w:type="spellEnd"/>
-            <w:r>
-              <w:rPr>
-                <w:rFonts w:ascii="Consolas" w:eastAsia="Consolas" w:hAnsi="Consolas" w:cs="Consolas"/>
-              </w:rPr>
-              <w:t>"</w:t>
-            </w:r>
-            <w:r>
-              <w:rPr>
-                <w:rFonts w:ascii="Consolas" w:eastAsia="Consolas" w:hAnsi="Consolas" w:cs="Consolas"/>
-              </w:rPr>
-              <w:t xml:space="preserve"> </w:t>
             </w:r>
             <w:r>
               <w:rPr>
                 <w:sz w:val="27"/>
                 <w:szCs w:val="27"/>
               </w:rPr>
-              <w:t xml:space="preserve">: </w:t>
-            </w:r>
-            <w:r>
-              <w:rPr>
-                <w:rFonts w:ascii="Consolas" w:eastAsia="Consolas" w:hAnsi="Consolas" w:cs="Consolas"/>
-                <w:color w:val="B45F06"/>
-              </w:rPr>
-              <w:t>"Vapor King Rebellion - Starter Kit - Black",</w:t>
+              <w:t>,</w:t>
             </w:r>
           </w:p>
           <w:p>
@@ -1205,14 +1191,12 @@
               </w:rPr>
               <w:t>"</w:t>
             </w:r>
-            <w:proofErr w:type="spellStart"/>
-            <w:r>
-              <w:rPr>
-                <w:rFonts w:ascii="Consolas" w:eastAsia="Consolas" w:hAnsi="Consolas" w:cs="Consolas"/>
-              </w:rPr>
-              <w:t>clips_list</w:t>
-            </w:r>
-            <w:proofErr w:type="spellEnd"/>
+            <w:r>
+              <w:rPr>
+                <w:rFonts w:ascii="Consolas" w:eastAsia="Consolas" w:hAnsi="Consolas" w:cs="Consolas"/>
+              </w:rPr>
+              <w:t>video_info</w:t>
+            </w:r>
             <w:r>
               <w:rPr>
                 <w:rFonts w:ascii="Consolas" w:eastAsia="Consolas" w:hAnsi="Consolas" w:cs="Consolas"/>
@@ -1237,122 +1221,170 @@
                 <w:rFonts w:ascii="Consolas" w:eastAsia="Consolas" w:hAnsi="Consolas" w:cs="Consolas"/>
                 <w:color w:val="B45F06"/>
               </w:rPr>
-              <w:t>"</w:t>
-            </w:r>
-            <w:r>
-              <w:rPr>
-                <w:rFonts w:ascii="Consolas" w:eastAsia="Consolas" w:hAnsi="Consolas" w:cs="Consolas"/>
-                <w:color w:val="B45F06"/>
-              </w:rPr>
-              <w:t>array of clips</w:t>
-            </w:r>
-            <w:r>
-              <w:rPr>
-                <w:rFonts w:ascii="Consolas" w:eastAsia="Consolas" w:hAnsi="Consolas" w:cs="Consolas"/>
-                <w:color w:val="B45F06"/>
-              </w:rPr>
-              <w:t>"</w:t>
-            </w:r>
-          </w:p>
-          <w:p>
-            <w:pPr>
-              <w:ind w:right="-259"/>
-              <w:rPr>
-                <w:rFonts w:ascii="Consolas" w:eastAsia="Consolas" w:hAnsi="Consolas" w:cs="Consolas"/>
-              </w:rPr>
-            </w:pPr>
-            <w:r>
+              <w:t>"Vapor King Rebellion - Starter Kit - Black",</w:t>
+            </w:r>
+          </w:p>
+          <w:p>
+            <w:pPr>
+              <w:ind w:right="-259"/>
               <w:rPr>
                 <w:sz w:val="27"/>
                 <w:szCs w:val="27"/>
               </w:rPr>
-              <w:t>}</w:t>
-            </w:r>
-            <w:r>
-              <w:rPr>
-                <w:rFonts w:ascii="Consolas" w:eastAsia="Consolas" w:hAnsi="Consolas" w:cs="Consolas"/>
-              </w:rPr>
-              <w:t>]</w:t>
-            </w:r>
-          </w:p>
-          <w:p>
-            <w:pPr>
-              <w:ind w:right="-259"/>
-              <w:rPr>
-                <w:rFonts w:ascii="Consolas" w:eastAsia="Consolas" w:hAnsi="Consolas" w:cs="Consolas"/>
-              </w:rPr>
-            </w:pPr>
-          </w:p>
-          <w:p>
-            <w:pPr>
-              <w:ind w:right="-259"/>
-              <w:rPr>
-                <w:rFonts w:ascii="Consolas" w:eastAsia="Consolas" w:hAnsi="Consolas" w:cs="Consolas"/>
-              </w:rPr>
-            </w:pPr>
-            <w:r>
-              <w:rPr>
-                <w:rFonts w:ascii="Consolas" w:eastAsia="Consolas" w:hAnsi="Consolas" w:cs="Consolas"/>
-              </w:rPr>
-              <w:t>clip</w:t>
-            </w:r>
-            <w:r>
-              <w:rPr>
-                <w:rFonts w:ascii="Consolas" w:eastAsia="Consolas" w:hAnsi="Consolas" w:cs="Consolas"/>
-              </w:rPr>
-              <w:t>s in details :</w:t>
-            </w:r>
-          </w:p>
-          <w:p>
-            <w:pPr>
-              <w:ind w:right="-259"/>
+            </w:pPr>
+            <w:r>
+              <w:rPr>
+                <w:rFonts w:ascii="Consolas" w:eastAsia="Consolas" w:hAnsi="Consolas" w:cs="Consolas"/>
+              </w:rPr>
+              <w:t>"</w:t>
+            </w:r>
+            <w:r>
+              <w:rPr>
+                <w:rFonts w:ascii="Consolas" w:eastAsia="Consolas" w:hAnsi="Consolas" w:cs="Consolas"/>
+              </w:rPr>
+              <w:t>clips_list</w:t>
+            </w:r>
+            <w:r>
+              <w:rPr>
+                <w:rFonts w:ascii="Consolas" w:eastAsia="Consolas" w:hAnsi="Consolas" w:cs="Consolas"/>
+              </w:rPr>
+              <w:t>"</w:t>
+            </w:r>
+            <w:r>
+              <w:rPr>
+                <w:rFonts w:ascii="Consolas" w:eastAsia="Consolas" w:hAnsi="Consolas" w:cs="Consolas"/>
+              </w:rPr>
+              <w:t xml:space="preserve"> </w:t>
+            </w:r>
+            <w:r>
               <w:rPr>
                 <w:sz w:val="27"/>
                 <w:szCs w:val="27"/>
               </w:rPr>
-            </w:pPr>
-            <w:r>
-              <w:rPr>
-                <w:rFonts w:ascii="Consolas" w:eastAsia="Consolas" w:hAnsi="Consolas" w:cs="Consolas"/>
-              </w:rPr>
-              <w:t xml:space="preserve"> [</w:t>
-            </w:r>
-            <w:r>
-              <w:rPr>
-                <w:rFonts w:ascii="Consolas" w:eastAsia="Consolas" w:hAnsi="Consolas" w:cs="Consolas"/>
-              </w:rPr>
-              <w:t>{"id"</w:t>
-            </w:r>
-            <w:r>
-              <w:rPr>
-                <w:rFonts w:ascii="Consolas" w:eastAsia="Consolas" w:hAnsi="Consolas" w:cs="Consolas"/>
-              </w:rPr>
-              <w:t xml:space="preserve"> </w:t>
-            </w:r>
-            <w:r>
-              <w:rPr>
-                <w:rFonts w:ascii="Consolas" w:eastAsia="Consolas" w:hAnsi="Consolas" w:cs="Consolas"/>
-              </w:rPr>
-              <w:t>:</w:t>
-            </w:r>
-            <w:r>
-              <w:rPr>
-                <w:rFonts w:ascii="Consolas" w:eastAsia="Consolas" w:hAnsi="Consolas" w:cs="Consolas"/>
-              </w:rPr>
-              <w:t xml:space="preserve"> </w:t>
+              <w:t xml:space="preserve">: </w:t>
             </w:r>
             <w:r>
               <w:rPr>
                 <w:rFonts w:ascii="Consolas" w:eastAsia="Consolas" w:hAnsi="Consolas" w:cs="Consolas"/>
                 <w:color w:val="B45F06"/>
               </w:rPr>
-              <w:t>"156"</w:t>
-            </w:r>
+              <w:t>"</w:t>
+            </w:r>
+            <w:r>
+              <w:rPr>
+                <w:rFonts w:ascii="Consolas" w:eastAsia="Consolas" w:hAnsi="Consolas" w:cs="Consolas"/>
+                <w:color w:val="B45F06"/>
+              </w:rPr>
+              <w:t>array of clips</w:t>
+            </w:r>
+            <w:r>
+              <w:rPr>
+                <w:rFonts w:ascii="Consolas" w:eastAsia="Consolas" w:hAnsi="Consolas" w:cs="Consolas"/>
+                <w:color w:val="B45F06"/>
+              </w:rPr>
+              <w:t>"</w:t>
+            </w:r>
+          </w:p>
+          <w:p>
+            <w:pPr>
+              <w:ind w:right="-259"/>
+              <w:rPr>
+                <w:rFonts w:ascii="Consolas" w:eastAsia="Consolas" w:hAnsi="Consolas" w:cs="Consolas"/>
+              </w:rPr>
+            </w:pPr>
             <w:r>
               <w:rPr>
                 <w:sz w:val="27"/>
                 <w:szCs w:val="27"/>
               </w:rPr>
+              <w:lastRenderedPageBreak/>
+              <w:t>}</w:t>
+            </w:r>
+            <w:r>
+              <w:rPr>
+                <w:rFonts w:ascii="Consolas" w:eastAsia="Consolas" w:hAnsi="Consolas" w:cs="Consolas"/>
+              </w:rPr>
+              <w:t>]</w:t>
+            </w:r>
+          </w:p>
+          <w:p>
+            <w:pPr>
+              <w:ind w:right="-259"/>
+              <w:rPr>
+                <w:rFonts w:ascii="Consolas" w:eastAsia="Consolas" w:hAnsi="Consolas" w:cs="Consolas"/>
+              </w:rPr>
+            </w:pPr>
+          </w:p>
+          <w:p>
+            <w:pPr>
+              <w:ind w:right="-259"/>
+              <w:rPr>
+                <w:rFonts w:ascii="Consolas" w:eastAsia="Consolas" w:hAnsi="Consolas" w:cs="Consolas"/>
+              </w:rPr>
+            </w:pPr>
+            <w:r>
+              <w:rPr>
+                <w:rFonts w:ascii="Consolas" w:eastAsia="Consolas" w:hAnsi="Consolas" w:cs="Consolas"/>
+              </w:rPr>
+              <w:t>clip</w:t>
+            </w:r>
+            <w:r>
+              <w:rPr>
+                <w:rFonts w:ascii="Consolas" w:eastAsia="Consolas" w:hAnsi="Consolas" w:cs="Consolas"/>
+              </w:rPr>
+              <w:t>s in details :</w:t>
+            </w:r>
+          </w:p>
+          <w:p>
+            <w:pPr>
+              <w:ind w:right="-259"/>
+              <w:rPr>
+                <w:sz w:val="27"/>
+                <w:szCs w:val="27"/>
+              </w:rPr>
+            </w:pPr>
+            <w:r>
+              <w:rPr>
+                <w:rFonts w:ascii="Consolas" w:eastAsia="Consolas" w:hAnsi="Consolas" w:cs="Consolas"/>
+              </w:rPr>
+              <w:t xml:space="preserve"> [</w:t>
+            </w:r>
+            <w:r>
+              <w:rPr>
+                <w:rFonts w:ascii="Consolas" w:eastAsia="Consolas" w:hAnsi="Consolas" w:cs="Consolas"/>
+              </w:rPr>
+              <w:t>{"id"</w:t>
+            </w:r>
+            <w:r>
+              <w:rPr>
+                <w:rFonts w:ascii="Consolas" w:eastAsia="Consolas" w:hAnsi="Consolas" w:cs="Consolas"/>
+              </w:rPr>
+              <w:t xml:space="preserve"> </w:t>
+            </w:r>
+            <w:r>
+              <w:rPr>
+                <w:rFonts w:ascii="Consolas" w:eastAsia="Consolas" w:hAnsi="Consolas" w:cs="Consolas"/>
+              </w:rPr>
+              <w:t>:</w:t>
+            </w:r>
+            <w:r>
+              <w:rPr>
+                <w:rFonts w:ascii="Consolas" w:eastAsia="Consolas" w:hAnsi="Consolas" w:cs="Consolas"/>
+              </w:rPr>
+              <w:t xml:space="preserve"> </w:t>
+            </w:r>
+            <w:r>
+              <w:rPr>
+                <w:rFonts w:ascii="Consolas" w:eastAsia="Consolas" w:hAnsi="Consolas" w:cs="Consolas"/>
+                <w:color w:val="B45F06"/>
+              </w:rPr>
+              <w:t>"156"</w:t>
+            </w:r>
+            <w:r>
+              <w:rPr>
+                <w:sz w:val="27"/>
+                <w:szCs w:val="27"/>
+              </w:rPr>
               <w:t>,</w:t>
             </w:r>
           </w:p>
@@ -1370,20 +1402,12 @@
               </w:rPr>
               <w:t>"</w:t>
             </w:r>
-            <w:proofErr w:type="spellStart"/>
-            <w:r>
-              <w:rPr>
-                <w:rFonts w:ascii="Consolas" w:eastAsia="Consolas" w:hAnsi="Consolas" w:cs="Consolas"/>
-              </w:rPr>
-              <w:t>video</w:t>
-            </w:r>
-            <w:r>
-              <w:rPr>
-                <w:rFonts w:ascii="Consolas" w:eastAsia="Consolas" w:hAnsi="Consolas" w:cs="Consolas"/>
-              </w:rPr>
-              <w:t>_url</w:t>
-            </w:r>
-            <w:proofErr w:type="spellEnd"/>
+            <w:r>
+              <w:rPr>
+                <w:rFonts w:ascii="Consolas" w:eastAsia="Consolas" w:hAnsi="Consolas" w:cs="Consolas"/>
+              </w:rPr>
+              <w:t>video_url</w:t>
+            </w:r>
             <w:r>
               <w:rPr>
                 <w:rFonts w:ascii="Consolas" w:eastAsia="Consolas" w:hAnsi="Consolas" w:cs="Consolas"/>
@@ -1544,7 +1568,6 @@
       </w:pPr>
       <w:bookmarkStart w:id="12" w:name="h.9t094e45sg90" w:colFirst="0" w:colLast="0"/>
       <w:bookmarkEnd w:id="12"/>
-      <w:proofErr w:type="spellStart"/>
       <w:r>
         <w:rPr>
           <w:color w:val="741B47"/>
@@ -1559,7 +1582,6 @@
         </w:rPr>
         <w:t>omments</w:t>
       </w:r>
-      <w:proofErr w:type="spellEnd"/>
     </w:p>
     <w:p>
       <w:pPr>
@@ -1569,15 +1591,7 @@
         <w:t>Registers new user</w:t>
       </w:r>
       <w:r>
-        <w:t xml:space="preserve"> by email address or user account with </w:t>
-      </w:r>
-      <w:proofErr w:type="spellStart"/>
-      <w:r>
-        <w:t>facebook</w:t>
-      </w:r>
-      <w:proofErr w:type="spellEnd"/>
-      <w:r>
-        <w:t xml:space="preserve"> id (optional)</w:t>
+        <w:t xml:space="preserve"> by email address or user account with facebook id (optional)</w:t>
       </w:r>
     </w:p>
     <w:p>
@@ -1789,7 +1803,6 @@
             <w:pPr>
               <w:ind w:right="-259"/>
             </w:pPr>
-            <w:proofErr w:type="spellStart"/>
             <w:r>
               <w:rPr>
                 <w:b/>
@@ -1797,7 +1810,6 @@
               </w:rPr>
               <w:t>Params</w:t>
             </w:r>
-            <w:proofErr w:type="spellEnd"/>
           </w:p>
         </w:tc>
         <w:tc>
@@ -1862,14 +1874,12 @@
             <w:pPr>
               <w:ind w:right="-259"/>
             </w:pPr>
-            <w:proofErr w:type="spellStart"/>
             <w:r>
               <w:rPr>
                 <w:rFonts w:ascii="Consolas" w:eastAsia="Consolas" w:hAnsi="Consolas" w:cs="Consolas"/>
               </w:rPr>
               <w:t>category_id</w:t>
             </w:r>
-            <w:proofErr w:type="spellEnd"/>
           </w:p>
         </w:tc>
         <w:tc>
@@ -1883,7 +1893,6 @@
             </w:tcMar>
           </w:tcPr>
           <w:p>
-            <w:proofErr w:type="spellStart"/>
             <w:r>
               <w:rPr>
                 <w:rFonts w:ascii="Consolas" w:eastAsia="Consolas" w:hAnsi="Consolas" w:cs="Consolas"/>
@@ -1891,7 +1900,6 @@
               </w:rPr>
               <w:t>int</w:t>
             </w:r>
-            <w:proofErr w:type="spellEnd"/>
             <w:r>
               <w:rPr>
                 <w:rFonts w:ascii="Consolas" w:eastAsia="Consolas" w:hAnsi="Consolas" w:cs="Consolas"/>
@@ -1899,7 +1907,6 @@
               </w:rPr>
               <w:t xml:space="preserve"> : </w:t>
             </w:r>
-            <w:proofErr w:type="spellStart"/>
             <w:r>
               <w:rPr>
                 <w:rFonts w:ascii="Consolas" w:eastAsia="Consolas" w:hAnsi="Consolas" w:cs="Consolas"/>
@@ -1907,7 +1914,6 @@
               </w:rPr>
               <w:t>category_id</w:t>
             </w:r>
-            <w:proofErr w:type="spellEnd"/>
           </w:p>
         </w:tc>
       </w:tr>
@@ -2096,57 +2102,43 @@
                 <w:rFonts w:ascii="Consolas" w:eastAsia="Consolas" w:hAnsi="Consolas" w:cs="Consolas"/>
                 <w:color w:val="B45F06"/>
               </w:rPr>
-              <w:t xml:space="preserve">”array of </w:t>
-            </w:r>
+              <w:t xml:space="preserve">”array of comments”, </w:t>
+            </w:r>
+          </w:p>
+          <w:p>
+            <w:pPr>
+              <w:ind w:right="-259"/>
+            </w:pPr>
             <w:r>
               <w:rPr>
                 <w:rFonts w:ascii="Consolas" w:eastAsia="Consolas" w:hAnsi="Consolas" w:cs="Consolas"/>
                 <w:color w:val="B45F06"/>
               </w:rPr>
-              <w:t>comments</w:t>
+              <w:t xml:space="preserve">     </w:t>
+            </w:r>
+            <w:r>
+              <w:rPr>
+                <w:rFonts w:ascii="Consolas" w:eastAsia="Consolas" w:hAnsi="Consolas" w:cs="Consolas"/>
+              </w:rPr>
+              <w:t>“status”</w:t>
+            </w:r>
+            <w:r>
+              <w:rPr>
+                <w:rFonts w:ascii="Consolas" w:eastAsia="Consolas" w:hAnsi="Consolas" w:cs="Consolas"/>
+              </w:rPr>
+              <w:t xml:space="preserve">     </w:t>
+            </w:r>
+            <w:r>
+              <w:rPr>
+                <w:rFonts w:ascii="Consolas" w:eastAsia="Consolas" w:hAnsi="Consolas" w:cs="Consolas"/>
+              </w:rPr>
+              <w:t>:</w:t>
             </w:r>
             <w:r>
               <w:rPr>
                 <w:rFonts w:ascii="Consolas" w:eastAsia="Consolas" w:hAnsi="Consolas" w:cs="Consolas"/>
                 <w:color w:val="B45F06"/>
               </w:rPr>
-              <w:t xml:space="preserve">”, </w:t>
-            </w:r>
-          </w:p>
-          <w:p>
-            <w:pPr>
-              <w:ind w:right="-259"/>
-            </w:pPr>
-            <w:r>
-              <w:rPr>
-                <w:rFonts w:ascii="Consolas" w:eastAsia="Consolas" w:hAnsi="Consolas" w:cs="Consolas"/>
-                <w:color w:val="B45F06"/>
-              </w:rPr>
-              <w:t xml:space="preserve">     </w:t>
-            </w:r>
-            <w:r>
-              <w:rPr>
-                <w:rFonts w:ascii="Consolas" w:eastAsia="Consolas" w:hAnsi="Consolas" w:cs="Consolas"/>
-              </w:rPr>
-              <w:t>“status”</w:t>
-            </w:r>
-            <w:r>
-              <w:rPr>
-                <w:rFonts w:ascii="Consolas" w:eastAsia="Consolas" w:hAnsi="Consolas" w:cs="Consolas"/>
-              </w:rPr>
-              <w:t xml:space="preserve">     </w:t>
-            </w:r>
-            <w:r>
-              <w:rPr>
-                <w:rFonts w:ascii="Consolas" w:eastAsia="Consolas" w:hAnsi="Consolas" w:cs="Consolas"/>
-              </w:rPr>
-              <w:t>:</w:t>
-            </w:r>
-            <w:r>
-              <w:rPr>
-                <w:rFonts w:ascii="Consolas" w:eastAsia="Consolas" w:hAnsi="Consolas" w:cs="Consolas"/>
-                <w:color w:val="B45F06"/>
-              </w:rPr>
               <w:t xml:space="preserve"> “status”</w:t>
             </w:r>
           </w:p>
@@ -2183,13 +2175,7 @@
               <w:rPr>
                 <w:rFonts w:ascii="Consolas" w:eastAsia="Consolas" w:hAnsi="Consolas" w:cs="Consolas"/>
               </w:rPr>
-              <w:t>comments</w:t>
-            </w:r>
-            <w:r>
-              <w:rPr>
-                <w:rFonts w:ascii="Consolas" w:eastAsia="Consolas" w:hAnsi="Consolas" w:cs="Consolas"/>
-              </w:rPr>
-              <w:t xml:space="preserve"> in details :</w:t>
+              <w:t>comments in details :</w:t>
             </w:r>
           </w:p>
           <w:p>
@@ -2209,35 +2195,7 @@
               <w:rPr>
                 <w:rFonts w:ascii="Consolas" w:eastAsia="Consolas" w:hAnsi="Consolas" w:cs="Consolas"/>
               </w:rPr>
-              <w:t xml:space="preserve">[{"id":"12","comment":"sfskfjk </w:t>
-            </w:r>
-            <w:proofErr w:type="spellStart"/>
-            <w:r>
-              <w:rPr>
-                <w:rFonts w:ascii="Consolas" w:eastAsia="Consolas" w:hAnsi="Consolas" w:cs="Consolas"/>
-              </w:rPr>
-              <w:t>sjfks</w:t>
-            </w:r>
-            <w:proofErr w:type="spellEnd"/>
-            <w:r>
-              <w:rPr>
-                <w:rFonts w:ascii="Consolas" w:eastAsia="Consolas" w:hAnsi="Consolas" w:cs="Consolas"/>
-              </w:rPr>
-              <w:t xml:space="preserve"> </w:t>
-            </w:r>
-            <w:proofErr w:type="spellStart"/>
-            <w:r>
-              <w:rPr>
-                <w:rFonts w:ascii="Consolas" w:eastAsia="Consolas" w:hAnsi="Consolas" w:cs="Consolas"/>
-              </w:rPr>
-              <w:t>sjf</w:t>
-            </w:r>
-            <w:proofErr w:type="spellEnd"/>
-            <w:r>
-              <w:rPr>
-                <w:rFonts w:ascii="Consolas" w:eastAsia="Consolas" w:hAnsi="Consolas" w:cs="Consolas"/>
-              </w:rPr>
-              <w:t>"}</w:t>
+              <w:t>[{"id":"12","comment":"sfskfjk sjfks sjf"}</w:t>
             </w:r>
             <w:r>
               <w:rPr>
@@ -2277,6 +2235,7 @@
                 <w:rFonts w:ascii="Consolas" w:eastAsia="Consolas" w:hAnsi="Consolas" w:cs="Consolas"/>
                 <w:color w:val="38761D"/>
               </w:rPr>
+              <w:lastRenderedPageBreak/>
               <w:t>status</w:t>
             </w:r>
           </w:p>
@@ -2322,7 +2281,6 @@
               <w:rPr>
                 <w:rFonts w:ascii="Consolas" w:eastAsia="Consolas" w:hAnsi="Consolas" w:cs="Consolas"/>
               </w:rPr>
-              <w:lastRenderedPageBreak/>
               <w:t xml:space="preserve">failure : </w:t>
             </w:r>
             <w:r>
@@ -2358,7 +2316,6 @@
                 <w:rFonts w:ascii="Consolas" w:eastAsia="Consolas" w:hAnsi="Consolas" w:cs="Consolas"/>
                 <w:color w:val="38761D"/>
               </w:rPr>
-              <w:lastRenderedPageBreak/>
               <w:t>error:</w:t>
             </w:r>
           </w:p>
@@ -2406,10 +2363,989 @@
       </w:tr>
     </w:tbl>
     <w:p/>
+    <w:p/>
     <w:p>
-      <w:bookmarkStart w:id="14" w:name="_GoBack"/>
-      <w:bookmarkEnd w:id="14"/>
+      <w:pPr>
+        <w:pStyle w:val="Heading2"/>
+        <w:numPr>
+          <w:ilvl w:val="0"/>
+          <w:numId w:val="5"/>
+        </w:numPr>
+      </w:pPr>
+      <w:r>
+        <w:rPr>
+          <w:color w:val="741B47"/>
+          <w:sz w:val="36"/>
+        </w:rPr>
+        <w:t>add</w:t>
+      </w:r>
+      <w:r>
+        <w:rPr>
+          <w:color w:val="741B47"/>
+          <w:sz w:val="36"/>
+        </w:rPr>
+        <w:t>_c</w:t>
+      </w:r>
+      <w:r>
+        <w:rPr>
+          <w:color w:val="741B47"/>
+          <w:sz w:val="36"/>
+        </w:rPr>
+        <w:t>omment</w:t>
+      </w:r>
     </w:p>
+    <w:p>
+      <w:pPr>
+        <w:ind w:right="-259"/>
+      </w:pPr>
+      <w:r>
+        <w:t>Registers new user by email address or user account with facebook id (optional)</w:t>
+      </w:r>
+    </w:p>
+    <w:p>
+      <w:pPr>
+        <w:pStyle w:val="Heading2"/>
+        <w:ind w:right="-259"/>
+      </w:pPr>
+      <w:r>
+        <w:rPr>
+          <w:color w:val="666666"/>
+        </w:rPr>
+        <w:t>Request</w:t>
+      </w:r>
+    </w:p>
+    <w:p>
+      <w:pPr>
+        <w:ind w:right="-259"/>
+      </w:pPr>
+    </w:p>
+    <w:tbl>
+      <w:tblPr>
+        <w:tblW w:w="8910" w:type="dxa"/>
+        <w:tblInd w:w="90" w:type="dxa"/>
+        <w:tblBorders>
+          <w:top w:val="single" w:sz="8" w:space="0" w:color="000000"/>
+          <w:left w:val="single" w:sz="8" w:space="0" w:color="000000"/>
+          <w:bottom w:val="single" w:sz="8" w:space="0" w:color="000000"/>
+          <w:right w:val="single" w:sz="8" w:space="0" w:color="000000"/>
+          <w:insideH w:val="single" w:sz="8" w:space="0" w:color="000000"/>
+          <w:insideV w:val="single" w:sz="8" w:space="0" w:color="000000"/>
+        </w:tblBorders>
+        <w:tblLayout w:type="fixed"/>
+        <w:tblCellMar>
+          <w:left w:w="10" w:type="dxa"/>
+          <w:right w:w="10" w:type="dxa"/>
+        </w:tblCellMar>
+        <w:tblLook w:val="0000" w:firstRow="0" w:lastRow="0" w:firstColumn="0" w:lastColumn="0" w:noHBand="0" w:noVBand="0"/>
+      </w:tblPr>
+      <w:tblGrid>
+        <w:gridCol w:w="1080"/>
+        <w:gridCol w:w="7830"/>
+      </w:tblGrid>
+      <w:tr>
+        <w:tc>
+          <w:tcPr>
+            <w:tcW w:w="1080" w:type="dxa"/>
+            <w:shd w:val="clear" w:color="auto" w:fill="CFE2F3"/>
+            <w:tcMar>
+              <w:top w:w="100" w:type="dxa"/>
+              <w:left w:w="100" w:type="dxa"/>
+              <w:bottom w:w="100" w:type="dxa"/>
+              <w:right w:w="100" w:type="dxa"/>
+            </w:tcMar>
+          </w:tcPr>
+          <w:p>
+            <w:pPr>
+              <w:ind w:right="-259"/>
+            </w:pPr>
+            <w:r>
+              <w:rPr>
+                <w:b/>
+                <w:shd w:val="clear" w:color="auto" w:fill="CFE2F3"/>
+              </w:rPr>
+              <w:t>Method</w:t>
+            </w:r>
+          </w:p>
+        </w:tc>
+        <w:tc>
+          <w:tcPr>
+            <w:tcW w:w="7830" w:type="dxa"/>
+            <w:shd w:val="clear" w:color="auto" w:fill="CFE2F3"/>
+            <w:tcMar>
+              <w:top w:w="100" w:type="dxa"/>
+              <w:left w:w="100" w:type="dxa"/>
+              <w:bottom w:w="100" w:type="dxa"/>
+              <w:right w:w="100" w:type="dxa"/>
+            </w:tcMar>
+          </w:tcPr>
+          <w:p>
+            <w:pPr>
+              <w:ind w:right="-259"/>
+            </w:pPr>
+            <w:r>
+              <w:rPr>
+                <w:b/>
+                <w:shd w:val="clear" w:color="auto" w:fill="CFE2F3"/>
+              </w:rPr>
+              <w:t xml:space="preserve">URL            </w:t>
+            </w:r>
+          </w:p>
+        </w:tc>
+      </w:tr>
+      <w:tr>
+        <w:tc>
+          <w:tcPr>
+            <w:tcW w:w="1080" w:type="dxa"/>
+            <w:tcMar>
+              <w:top w:w="100" w:type="dxa"/>
+              <w:left w:w="100" w:type="dxa"/>
+              <w:bottom w:w="100" w:type="dxa"/>
+              <w:right w:w="100" w:type="dxa"/>
+            </w:tcMar>
+          </w:tcPr>
+          <w:p>
+            <w:pPr>
+              <w:ind w:right="-259"/>
+            </w:pPr>
+            <w:r>
+              <w:rPr>
+                <w:rFonts w:ascii="Consolas" w:eastAsia="Consolas" w:hAnsi="Consolas" w:cs="Consolas"/>
+                <w:b/>
+                <w:color w:val="741B47"/>
+              </w:rPr>
+              <w:t>GET</w:t>
+            </w:r>
+          </w:p>
+        </w:tc>
+        <w:tc>
+          <w:tcPr>
+            <w:tcW w:w="7830" w:type="dxa"/>
+            <w:tcMar>
+              <w:top w:w="100" w:type="dxa"/>
+              <w:left w:w="100" w:type="dxa"/>
+              <w:bottom w:w="100" w:type="dxa"/>
+              <w:right w:w="100" w:type="dxa"/>
+            </w:tcMar>
+          </w:tcPr>
+          <w:p>
+            <w:pPr>
+              <w:ind w:right="-259"/>
+            </w:pPr>
+            <w:hyperlink r:id="rId9" w:history="1">
+              <w:r>
+                <w:rPr>
+                  <w:rStyle w:val="Hyperlink"/>
+                </w:rPr>
+                <w:t>http://localhost/Surfvids/index.php/api/add_comment?category_id=99&amp;comment=xyz</w:t>
+              </w:r>
+            </w:hyperlink>
+          </w:p>
+        </w:tc>
+      </w:tr>
+    </w:tbl>
+    <w:p/>
+    <w:p/>
+    <w:tbl>
+      <w:tblPr>
+        <w:tblW w:w="8940" w:type="dxa"/>
+        <w:tblInd w:w="90" w:type="dxa"/>
+        <w:tblBorders>
+          <w:top w:val="single" w:sz="8" w:space="0" w:color="000000"/>
+          <w:left w:val="single" w:sz="8" w:space="0" w:color="000000"/>
+          <w:bottom w:val="single" w:sz="8" w:space="0" w:color="000000"/>
+          <w:right w:val="single" w:sz="8" w:space="0" w:color="000000"/>
+          <w:insideH w:val="single" w:sz="8" w:space="0" w:color="000000"/>
+          <w:insideV w:val="single" w:sz="8" w:space="0" w:color="000000"/>
+        </w:tblBorders>
+        <w:tblLayout w:type="fixed"/>
+        <w:tblCellMar>
+          <w:left w:w="10" w:type="dxa"/>
+          <w:right w:w="10" w:type="dxa"/>
+        </w:tblCellMar>
+        <w:tblLook w:val="0000" w:firstRow="0" w:lastRow="0" w:firstColumn="0" w:lastColumn="0" w:noHBand="0" w:noVBand="0"/>
+      </w:tblPr>
+      <w:tblGrid>
+        <w:gridCol w:w="1250"/>
+        <w:gridCol w:w="3125"/>
+        <w:gridCol w:w="4565"/>
+      </w:tblGrid>
+      <w:tr>
+        <w:tc>
+          <w:tcPr>
+            <w:tcW w:w="1250" w:type="dxa"/>
+            <w:shd w:val="clear" w:color="auto" w:fill="CFE2F3"/>
+            <w:tcMar>
+              <w:top w:w="100" w:type="dxa"/>
+              <w:left w:w="100" w:type="dxa"/>
+              <w:bottom w:w="100" w:type="dxa"/>
+              <w:right w:w="100" w:type="dxa"/>
+            </w:tcMar>
+          </w:tcPr>
+          <w:p>
+            <w:pPr>
+              <w:ind w:right="-259"/>
+            </w:pPr>
+            <w:r>
+              <w:rPr>
+                <w:b/>
+                <w:shd w:val="clear" w:color="auto" w:fill="CFE2F3"/>
+              </w:rPr>
+              <w:t>Type</w:t>
+            </w:r>
+          </w:p>
+        </w:tc>
+        <w:tc>
+          <w:tcPr>
+            <w:tcW w:w="3125" w:type="dxa"/>
+            <w:shd w:val="clear" w:color="auto" w:fill="CFE2F3"/>
+            <w:tcMar>
+              <w:top w:w="100" w:type="dxa"/>
+              <w:left w:w="100" w:type="dxa"/>
+              <w:bottom w:w="100" w:type="dxa"/>
+              <w:right w:w="100" w:type="dxa"/>
+            </w:tcMar>
+          </w:tcPr>
+          <w:p>
+            <w:pPr>
+              <w:ind w:right="-259"/>
+            </w:pPr>
+            <w:r>
+              <w:rPr>
+                <w:b/>
+                <w:shd w:val="clear" w:color="auto" w:fill="CFE2F3"/>
+              </w:rPr>
+              <w:t>Params</w:t>
+            </w:r>
+          </w:p>
+        </w:tc>
+        <w:tc>
+          <w:tcPr>
+            <w:tcW w:w="4565" w:type="dxa"/>
+            <w:shd w:val="clear" w:color="auto" w:fill="CFE2F3"/>
+            <w:tcMar>
+              <w:top w:w="100" w:type="dxa"/>
+              <w:left w:w="100" w:type="dxa"/>
+              <w:bottom w:w="100" w:type="dxa"/>
+              <w:right w:w="100" w:type="dxa"/>
+            </w:tcMar>
+          </w:tcPr>
+          <w:p>
+            <w:pPr>
+              <w:ind w:right="-259"/>
+            </w:pPr>
+            <w:r>
+              <w:rPr>
+                <w:b/>
+                <w:shd w:val="clear" w:color="auto" w:fill="CFE2F3"/>
+              </w:rPr>
+              <w:t>Values</w:t>
+            </w:r>
+          </w:p>
+        </w:tc>
+      </w:tr>
+      <w:tr>
+        <w:tc>
+          <w:tcPr>
+            <w:tcW w:w="1250" w:type="dxa"/>
+            <w:tcMar>
+              <w:top w:w="100" w:type="dxa"/>
+              <w:left w:w="100" w:type="dxa"/>
+              <w:bottom w:w="100" w:type="dxa"/>
+              <w:right w:w="100" w:type="dxa"/>
+            </w:tcMar>
+          </w:tcPr>
+          <w:p>
+            <w:pPr>
+              <w:ind w:right="-259"/>
+            </w:pPr>
+            <w:r>
+              <w:rPr>
+                <w:rFonts w:ascii="Consolas" w:eastAsia="Consolas" w:hAnsi="Consolas" w:cs="Consolas"/>
+              </w:rPr>
+              <w:t>REQUEST</w:t>
+            </w:r>
+          </w:p>
+        </w:tc>
+        <w:tc>
+          <w:tcPr>
+            <w:tcW w:w="3125" w:type="dxa"/>
+            <w:tcMar>
+              <w:top w:w="100" w:type="dxa"/>
+              <w:left w:w="100" w:type="dxa"/>
+              <w:bottom w:w="100" w:type="dxa"/>
+              <w:right w:w="100" w:type="dxa"/>
+            </w:tcMar>
+          </w:tcPr>
+          <w:p>
+            <w:pPr>
+              <w:ind w:right="-259"/>
+            </w:pPr>
+            <w:r>
+              <w:rPr>
+                <w:rFonts w:ascii="Consolas" w:eastAsia="Consolas" w:hAnsi="Consolas" w:cs="Consolas"/>
+              </w:rPr>
+              <w:t>category_id</w:t>
+            </w:r>
+          </w:p>
+        </w:tc>
+        <w:tc>
+          <w:tcPr>
+            <w:tcW w:w="4565" w:type="dxa"/>
+            <w:tcMar>
+              <w:top w:w="100" w:type="dxa"/>
+              <w:left w:w="100" w:type="dxa"/>
+              <w:bottom w:w="100" w:type="dxa"/>
+              <w:right w:w="100" w:type="dxa"/>
+            </w:tcMar>
+          </w:tcPr>
+          <w:p>
+            <w:r>
+              <w:rPr>
+                <w:rFonts w:ascii="Consolas" w:eastAsia="Consolas" w:hAnsi="Consolas" w:cs="Consolas"/>
+                <w:color w:val="7F6000"/>
+              </w:rPr>
+              <w:t>int : category_id</w:t>
+            </w:r>
+          </w:p>
+        </w:tc>
+      </w:tr>
+      <w:tr>
+        <w:tc>
+          <w:tcPr>
+            <w:tcW w:w="1250" w:type="dxa"/>
+            <w:tcMar>
+              <w:top w:w="100" w:type="dxa"/>
+              <w:left w:w="100" w:type="dxa"/>
+              <w:bottom w:w="100" w:type="dxa"/>
+              <w:right w:w="100" w:type="dxa"/>
+            </w:tcMar>
+          </w:tcPr>
+          <w:p>
+            <w:pPr>
+              <w:ind w:right="-259"/>
+              <w:rPr>
+                <w:rFonts w:ascii="Consolas" w:eastAsia="Consolas" w:hAnsi="Consolas" w:cs="Consolas"/>
+              </w:rPr>
+            </w:pPr>
+            <w:r>
+              <w:rPr>
+                <w:rFonts w:ascii="Consolas" w:eastAsia="Consolas" w:hAnsi="Consolas" w:cs="Consolas"/>
+              </w:rPr>
+              <w:t>REQUEST</w:t>
+            </w:r>
+          </w:p>
+        </w:tc>
+        <w:tc>
+          <w:tcPr>
+            <w:tcW w:w="3125" w:type="dxa"/>
+            <w:tcMar>
+              <w:top w:w="100" w:type="dxa"/>
+              <w:left w:w="100" w:type="dxa"/>
+              <w:bottom w:w="100" w:type="dxa"/>
+              <w:right w:w="100" w:type="dxa"/>
+            </w:tcMar>
+          </w:tcPr>
+          <w:p>
+            <w:pPr>
+              <w:ind w:right="-259"/>
+              <w:rPr>
+                <w:rFonts w:ascii="Consolas" w:eastAsia="Consolas" w:hAnsi="Consolas" w:cs="Consolas"/>
+              </w:rPr>
+            </w:pPr>
+            <w:r>
+              <w:rPr>
+                <w:rFonts w:ascii="Consolas" w:eastAsia="Consolas" w:hAnsi="Consolas" w:cs="Consolas"/>
+              </w:rPr>
+              <w:t>comment</w:t>
+            </w:r>
+          </w:p>
+        </w:tc>
+        <w:tc>
+          <w:tcPr>
+            <w:tcW w:w="4565" w:type="dxa"/>
+            <w:tcMar>
+              <w:top w:w="100" w:type="dxa"/>
+              <w:left w:w="100" w:type="dxa"/>
+              <w:bottom w:w="100" w:type="dxa"/>
+              <w:right w:w="100" w:type="dxa"/>
+            </w:tcMar>
+          </w:tcPr>
+          <w:p>
+            <w:pPr>
+              <w:rPr>
+                <w:rFonts w:ascii="Consolas" w:eastAsia="Consolas" w:hAnsi="Consolas" w:cs="Consolas"/>
+                <w:color w:val="7F6000"/>
+              </w:rPr>
+            </w:pPr>
+            <w:r>
+              <w:rPr>
+                <w:rFonts w:ascii="Consolas" w:eastAsia="Consolas" w:hAnsi="Consolas" w:cs="Consolas"/>
+                <w:color w:val="7F6000"/>
+              </w:rPr>
+              <w:t>text : comment</w:t>
+            </w:r>
+          </w:p>
+        </w:tc>
+      </w:tr>
+    </w:tbl>
+    <w:p/>
+    <w:p>
+      <w:pPr>
+        <w:pStyle w:val="Heading2"/>
+        <w:ind w:right="-259"/>
+        <w:rPr>
+          <w:color w:val="666666"/>
+        </w:rPr>
+      </w:pPr>
+      <w:r>
+        <w:rPr>
+          <w:color w:val="666666"/>
+        </w:rPr>
+        <w:t>Response</w:t>
+      </w:r>
+    </w:p>
+    <w:p/>
+    <w:tbl>
+      <w:tblPr>
+        <w:tblW w:w="8920" w:type="dxa"/>
+        <w:tblInd w:w="90" w:type="dxa"/>
+        <w:tblBorders>
+          <w:top w:val="single" w:sz="8" w:space="0" w:color="000000"/>
+          <w:left w:val="single" w:sz="8" w:space="0" w:color="000000"/>
+          <w:bottom w:val="single" w:sz="8" w:space="0" w:color="000000"/>
+          <w:right w:val="single" w:sz="8" w:space="0" w:color="000000"/>
+          <w:insideH w:val="single" w:sz="8" w:space="0" w:color="000000"/>
+          <w:insideV w:val="single" w:sz="8" w:space="0" w:color="000000"/>
+        </w:tblBorders>
+        <w:tblLayout w:type="fixed"/>
+        <w:tblCellMar>
+          <w:left w:w="10" w:type="dxa"/>
+          <w:right w:w="10" w:type="dxa"/>
+        </w:tblCellMar>
+        <w:tblLook w:val="0000" w:firstRow="0" w:lastRow="0" w:firstColumn="0" w:lastColumn="0" w:noHBand="0" w:noVBand="0"/>
+      </w:tblPr>
+      <w:tblGrid>
+        <w:gridCol w:w="1520"/>
+        <w:gridCol w:w="7400"/>
+      </w:tblGrid>
+      <w:tr>
+        <w:tc>
+          <w:tcPr>
+            <w:tcW w:w="1520" w:type="dxa"/>
+            <w:shd w:val="clear" w:color="auto" w:fill="CFE2F3"/>
+            <w:tcMar>
+              <w:top w:w="100" w:type="dxa"/>
+              <w:left w:w="100" w:type="dxa"/>
+              <w:bottom w:w="100" w:type="dxa"/>
+              <w:right w:w="100" w:type="dxa"/>
+            </w:tcMar>
+          </w:tcPr>
+          <w:p>
+            <w:pPr>
+              <w:ind w:right="-259"/>
+            </w:pPr>
+            <w:r>
+              <w:rPr>
+                <w:b/>
+                <w:shd w:val="clear" w:color="auto" w:fill="CFE2F3"/>
+              </w:rPr>
+              <w:t>Value</w:t>
+            </w:r>
+          </w:p>
+        </w:tc>
+        <w:tc>
+          <w:tcPr>
+            <w:tcW w:w="7400" w:type="dxa"/>
+            <w:shd w:val="clear" w:color="auto" w:fill="CFE2F3"/>
+            <w:tcMar>
+              <w:top w:w="100" w:type="dxa"/>
+              <w:left w:w="100" w:type="dxa"/>
+              <w:bottom w:w="100" w:type="dxa"/>
+              <w:right w:w="100" w:type="dxa"/>
+            </w:tcMar>
+          </w:tcPr>
+          <w:p>
+            <w:pPr>
+              <w:ind w:right="-259"/>
+            </w:pPr>
+            <w:r>
+              <w:rPr>
+                <w:b/>
+                <w:shd w:val="clear" w:color="auto" w:fill="CFE2F3"/>
+              </w:rPr>
+              <w:t>Response</w:t>
+            </w:r>
+          </w:p>
+        </w:tc>
+      </w:tr>
+      <w:tr>
+        <w:trPr>
+          <w:trHeight w:val="888"/>
+        </w:trPr>
+        <w:tc>
+          <w:tcPr>
+            <w:tcW w:w="1520" w:type="dxa"/>
+            <w:tcMar>
+              <w:top w:w="100" w:type="dxa"/>
+              <w:left w:w="100" w:type="dxa"/>
+              <w:bottom w:w="100" w:type="dxa"/>
+              <w:right w:w="100" w:type="dxa"/>
+            </w:tcMar>
+          </w:tcPr>
+          <w:p>
+            <w:pPr>
+              <w:ind w:right="-259"/>
+              <w:rPr>
+                <w:rFonts w:ascii="Consolas" w:eastAsia="Consolas" w:hAnsi="Consolas" w:cs="Consolas"/>
+                <w:color w:val="38761D"/>
+              </w:rPr>
+            </w:pPr>
+            <w:r>
+              <w:rPr>
+                <w:rFonts w:ascii="Consolas" w:eastAsia="Consolas" w:hAnsi="Consolas" w:cs="Consolas"/>
+                <w:color w:val="38761D"/>
+              </w:rPr>
+              <w:t>Format:</w:t>
+            </w:r>
+          </w:p>
+          <w:p>
+            <w:pPr>
+              <w:ind w:right="-259"/>
+            </w:pPr>
+          </w:p>
+        </w:tc>
+        <w:tc>
+          <w:tcPr>
+            <w:tcW w:w="7400" w:type="dxa"/>
+            <w:tcMar>
+              <w:top w:w="100" w:type="dxa"/>
+              <w:left w:w="100" w:type="dxa"/>
+              <w:bottom w:w="100" w:type="dxa"/>
+              <w:right w:w="100" w:type="dxa"/>
+            </w:tcMar>
+          </w:tcPr>
+          <w:p>
+            <w:pPr>
+              <w:ind w:right="-259"/>
+            </w:pPr>
+            <w:r>
+              <w:rPr>
+                <w:rFonts w:ascii="Consolas" w:eastAsia="Consolas" w:hAnsi="Consolas" w:cs="Consolas"/>
+              </w:rPr>
+              <w:t>{</w:t>
+            </w:r>
+          </w:p>
+          <w:p>
+            <w:pPr>
+              <w:ind w:right="-259" w:firstLine="480"/>
+              <w:rPr>
+                <w:rFonts w:ascii="Consolas" w:eastAsia="Consolas" w:hAnsi="Consolas" w:cs="Consolas"/>
+                <w:color w:val="B45F06"/>
+              </w:rPr>
+            </w:pPr>
+            <w:r>
+              <w:rPr>
+                <w:rFonts w:ascii="Consolas" w:eastAsia="Consolas" w:hAnsi="Consolas" w:cs="Consolas"/>
+              </w:rPr>
+              <w:t xml:space="preserve"> “</w:t>
+            </w:r>
+            <w:r>
+              <w:rPr>
+                <w:rFonts w:ascii="Consolas" w:eastAsia="Consolas" w:hAnsi="Consolas" w:cs="Consolas"/>
+              </w:rPr>
+              <w:t>comm_id</w:t>
+            </w:r>
+            <w:r>
+              <w:rPr>
+                <w:rFonts w:ascii="Consolas" w:eastAsia="Consolas" w:hAnsi="Consolas" w:cs="Consolas"/>
+              </w:rPr>
+              <w:t>”</w:t>
+            </w:r>
+            <w:r>
+              <w:rPr>
+                <w:rFonts w:ascii="Consolas" w:eastAsia="Consolas" w:hAnsi="Consolas" w:cs="Consolas"/>
+              </w:rPr>
+              <w:t xml:space="preserve"> : </w:t>
+            </w:r>
+            <w:r>
+              <w:rPr>
+                <w:rFonts w:ascii="Consolas" w:eastAsia="Consolas" w:hAnsi="Consolas" w:cs="Consolas"/>
+                <w:color w:val="B45F06"/>
+              </w:rPr>
+              <w:t>“</w:t>
+            </w:r>
+            <w:r>
+              <w:rPr>
+                <w:rFonts w:ascii="Consolas" w:eastAsia="Consolas" w:hAnsi="Consolas" w:cs="Consolas"/>
+                <w:color w:val="B45F06"/>
+              </w:rPr>
+              <w:t>newly created comment</w:t>
+            </w:r>
+            <w:r>
+              <w:rPr>
+                <w:rFonts w:ascii="Consolas" w:eastAsia="Consolas" w:hAnsi="Consolas" w:cs="Consolas"/>
+                <w:color w:val="B45F06"/>
+              </w:rPr>
+              <w:t xml:space="preserve"> id</w:t>
+            </w:r>
+            <w:r>
+              <w:rPr>
+                <w:rFonts w:ascii="Consolas" w:eastAsia="Consolas" w:hAnsi="Consolas" w:cs="Consolas"/>
+                <w:color w:val="B45F06"/>
+              </w:rPr>
+              <w:t>”</w:t>
+            </w:r>
+            <w:r>
+              <w:rPr>
+                <w:rFonts w:ascii="Consolas" w:eastAsia="Consolas" w:hAnsi="Consolas" w:cs="Consolas"/>
+                <w:color w:val="B45F06"/>
+              </w:rPr>
+              <w:t xml:space="preserve">, </w:t>
+            </w:r>
+          </w:p>
+          <w:p>
+            <w:pPr>
+              <w:ind w:right="-259"/>
+              <w:rPr>
+                <w:rFonts w:ascii="Consolas" w:eastAsia="Consolas" w:hAnsi="Consolas" w:cs="Consolas"/>
+                <w:color w:val="B45F06"/>
+              </w:rPr>
+            </w:pPr>
+            <w:r>
+              <w:rPr>
+                <w:rFonts w:ascii="Consolas" w:eastAsia="Consolas" w:hAnsi="Consolas" w:cs="Consolas"/>
+                <w:color w:val="B45F06"/>
+              </w:rPr>
+              <w:t xml:space="preserve">     </w:t>
+            </w:r>
+            <w:r>
+              <w:rPr>
+                <w:rFonts w:ascii="Consolas" w:eastAsia="Consolas" w:hAnsi="Consolas" w:cs="Consolas"/>
+              </w:rPr>
+              <w:t>“status”</w:t>
+            </w:r>
+            <w:r>
+              <w:rPr>
+                <w:rFonts w:ascii="Consolas" w:eastAsia="Consolas" w:hAnsi="Consolas" w:cs="Consolas"/>
+              </w:rPr>
+              <w:t xml:space="preserve">  </w:t>
+            </w:r>
+            <w:r>
+              <w:rPr>
+                <w:rFonts w:ascii="Consolas" w:eastAsia="Consolas" w:hAnsi="Consolas" w:cs="Consolas"/>
+              </w:rPr>
+              <w:t>:</w:t>
+            </w:r>
+            <w:r>
+              <w:rPr>
+                <w:rFonts w:ascii="Consolas" w:eastAsia="Consolas" w:hAnsi="Consolas" w:cs="Consolas"/>
+                <w:color w:val="B45F06"/>
+              </w:rPr>
+              <w:t xml:space="preserve"> “status”</w:t>
+            </w:r>
+            <w:r>
+              <w:rPr>
+                <w:rFonts w:ascii="Consolas" w:eastAsia="Consolas" w:hAnsi="Consolas" w:cs="Consolas"/>
+                <w:color w:val="B45F06"/>
+              </w:rPr>
+              <w:t>,</w:t>
+            </w:r>
+          </w:p>
+          <w:p>
+            <w:pPr>
+              <w:ind w:right="-259"/>
+            </w:pPr>
+            <w:r>
+              <w:rPr>
+                <w:rFonts w:ascii="Consolas" w:eastAsia="Consolas" w:hAnsi="Consolas" w:cs="Consolas"/>
+                <w:color w:val="B45F06"/>
+              </w:rPr>
+              <w:t xml:space="preserve">     </w:t>
+            </w:r>
+            <w:r>
+              <w:rPr>
+                <w:rFonts w:ascii="Consolas" w:eastAsia="Consolas" w:hAnsi="Consolas" w:cs="Consolas"/>
+              </w:rPr>
+              <w:t>“</w:t>
+            </w:r>
+            <w:r>
+              <w:rPr>
+                <w:rFonts w:ascii="Consolas" w:eastAsia="Consolas" w:hAnsi="Consolas" w:cs="Consolas"/>
+              </w:rPr>
+              <w:t>error</w:t>
+            </w:r>
+            <w:r>
+              <w:rPr>
+                <w:rFonts w:ascii="Consolas" w:eastAsia="Consolas" w:hAnsi="Consolas" w:cs="Consolas"/>
+              </w:rPr>
+              <w:t>”</w:t>
+            </w:r>
+            <w:r>
+              <w:rPr>
+                <w:rFonts w:ascii="Consolas" w:eastAsia="Consolas" w:hAnsi="Consolas" w:cs="Consolas"/>
+              </w:rPr>
+              <w:t xml:space="preserve">   </w:t>
+            </w:r>
+            <w:r>
+              <w:rPr>
+                <w:rFonts w:ascii="Consolas" w:eastAsia="Consolas" w:hAnsi="Consolas" w:cs="Consolas"/>
+              </w:rPr>
+              <w:t>:</w:t>
+            </w:r>
+            <w:r>
+              <w:rPr>
+                <w:rFonts w:ascii="Consolas" w:eastAsia="Consolas" w:hAnsi="Consolas" w:cs="Consolas"/>
+                <w:color w:val="B45F06"/>
+              </w:rPr>
+              <w:t xml:space="preserve"> “</w:t>
+            </w:r>
+            <w:r>
+              <w:rPr>
+                <w:rFonts w:ascii="Consolas" w:eastAsia="Consolas" w:hAnsi="Consolas" w:cs="Consolas"/>
+                <w:color w:val="B45F06"/>
+              </w:rPr>
+              <w:t>error message</w:t>
+            </w:r>
+            <w:r>
+              <w:rPr>
+                <w:rFonts w:ascii="Consolas" w:eastAsia="Consolas" w:hAnsi="Consolas" w:cs="Consolas"/>
+                <w:color w:val="B45F06"/>
+              </w:rPr>
+              <w:t>”</w:t>
+            </w:r>
+          </w:p>
+          <w:p>
+            <w:pPr>
+              <w:ind w:right="-259"/>
+              <w:rPr>
+                <w:rFonts w:ascii="Consolas" w:eastAsia="Consolas" w:hAnsi="Consolas" w:cs="Consolas"/>
+              </w:rPr>
+            </w:pPr>
+            <w:r>
+              <w:rPr>
+                <w:rFonts w:ascii="Consolas" w:eastAsia="Consolas" w:hAnsi="Consolas" w:cs="Consolas"/>
+              </w:rPr>
+              <w:t>}</w:t>
+            </w:r>
+          </w:p>
+        </w:tc>
+      </w:tr>
+      <w:tr>
+        <w:tc>
+          <w:tcPr>
+            <w:tcW w:w="1520" w:type="dxa"/>
+            <w:tcMar>
+              <w:top w:w="100" w:type="dxa"/>
+              <w:left w:w="100" w:type="dxa"/>
+              <w:bottom w:w="100" w:type="dxa"/>
+              <w:right w:w="100" w:type="dxa"/>
+            </w:tcMar>
+          </w:tcPr>
+          <w:p>
+            <w:pPr>
+              <w:ind w:right="-259"/>
+              <w:rPr>
+                <w:rFonts w:ascii="Consolas" w:eastAsia="Consolas" w:hAnsi="Consolas" w:cs="Consolas"/>
+                <w:color w:val="38761D"/>
+              </w:rPr>
+            </w:pPr>
+            <w:r>
+              <w:rPr>
+                <w:rFonts w:ascii="Consolas" w:eastAsia="Consolas" w:hAnsi="Consolas" w:cs="Consolas"/>
+                <w:color w:val="38761D"/>
+              </w:rPr>
+              <w:t>status</w:t>
+            </w:r>
+          </w:p>
+        </w:tc>
+        <w:tc>
+          <w:tcPr>
+            <w:tcW w:w="7400" w:type="dxa"/>
+            <w:tcMar>
+              <w:top w:w="100" w:type="dxa"/>
+              <w:left w:w="100" w:type="dxa"/>
+              <w:bottom w:w="100" w:type="dxa"/>
+              <w:right w:w="100" w:type="dxa"/>
+            </w:tcMar>
+          </w:tcPr>
+          <w:p>
+            <w:pPr>
+              <w:spacing w:line="240" w:lineRule="auto"/>
+              <w:rPr>
+                <w:rFonts w:ascii="Consolas" w:eastAsia="Consolas" w:hAnsi="Consolas" w:cs="Consolas"/>
+              </w:rPr>
+            </w:pPr>
+            <w:r>
+              <w:rPr>
+                <w:rFonts w:ascii="Consolas" w:eastAsia="Consolas" w:hAnsi="Consolas" w:cs="Consolas"/>
+              </w:rPr>
+              <w:t xml:space="preserve"> </w:t>
+            </w:r>
+            <w:r>
+              <w:rPr>
+                <w:rFonts w:ascii="Consolas" w:eastAsia="Consolas" w:hAnsi="Consolas" w:cs="Consolas"/>
+              </w:rPr>
+              <w:t>success : 1</w:t>
+            </w:r>
+          </w:p>
+          <w:p>
+            <w:pPr>
+              <w:spacing w:line="240" w:lineRule="auto"/>
+              <w:rPr>
+                <w:rFonts w:ascii="Consolas" w:eastAsia="Consolas" w:hAnsi="Consolas" w:cs="Consolas"/>
+              </w:rPr>
+            </w:pPr>
+            <w:r>
+              <w:rPr>
+                <w:rFonts w:ascii="Consolas" w:eastAsia="Consolas" w:hAnsi="Consolas" w:cs="Consolas"/>
+              </w:rPr>
+              <w:t xml:space="preserve"> </w:t>
+            </w:r>
+            <w:r>
+              <w:rPr>
+                <w:rFonts w:ascii="Consolas" w:eastAsia="Consolas" w:hAnsi="Consolas" w:cs="Consolas"/>
+              </w:rPr>
+              <w:t>failure : 0</w:t>
+            </w:r>
+          </w:p>
+        </w:tc>
+      </w:tr>
+      <w:tr>
+        <w:tc>
+          <w:tcPr>
+            <w:tcW w:w="1520" w:type="dxa"/>
+            <w:tcMar>
+              <w:top w:w="100" w:type="dxa"/>
+              <w:left w:w="100" w:type="dxa"/>
+              <w:bottom w:w="100" w:type="dxa"/>
+              <w:right w:w="100" w:type="dxa"/>
+            </w:tcMar>
+          </w:tcPr>
+          <w:p>
+            <w:pPr>
+              <w:ind w:right="-259"/>
+              <w:rPr>
+                <w:rFonts w:ascii="Consolas" w:eastAsia="Consolas" w:hAnsi="Consolas" w:cs="Consolas"/>
+                <w:color w:val="38761D"/>
+              </w:rPr>
+            </w:pPr>
+            <w:r>
+              <w:rPr>
+                <w:rFonts w:ascii="Consolas" w:eastAsia="Consolas" w:hAnsi="Consolas" w:cs="Consolas"/>
+                <w:color w:val="38761D"/>
+              </w:rPr>
+              <w:t>error:</w:t>
+            </w:r>
+          </w:p>
+        </w:tc>
+        <w:tc>
+          <w:tcPr>
+            <w:tcW w:w="7400" w:type="dxa"/>
+            <w:tcMar>
+              <w:top w:w="100" w:type="dxa"/>
+              <w:left w:w="100" w:type="dxa"/>
+              <w:bottom w:w="100" w:type="dxa"/>
+              <w:right w:w="100" w:type="dxa"/>
+            </w:tcMar>
+          </w:tcPr>
+          <w:p>
+            <w:pPr>
+              <w:spacing w:line="240" w:lineRule="auto"/>
+              <w:rPr>
+                <w:rFonts w:ascii="Consolas" w:eastAsia="Consolas" w:hAnsi="Consolas" w:cs="Consolas"/>
+              </w:rPr>
+            </w:pPr>
+            <w:r>
+              <w:rPr>
+                <w:rFonts w:ascii="Consolas" w:eastAsia="Consolas" w:hAnsi="Consolas" w:cs="Consolas"/>
+              </w:rPr>
+              <w:t xml:space="preserve"> success : null or empty string</w:t>
+            </w:r>
+          </w:p>
+          <w:p>
+            <w:pPr>
+              <w:spacing w:line="240" w:lineRule="auto"/>
+              <w:rPr>
+                <w:rFonts w:ascii="Consolas" w:eastAsia="Consolas" w:hAnsi="Consolas" w:cs="Consolas"/>
+                <w:i/>
+              </w:rPr>
+            </w:pPr>
+            <w:r>
+              <w:rPr>
+                <w:rFonts w:ascii="Consolas" w:eastAsia="Consolas" w:hAnsi="Consolas" w:cs="Consolas"/>
+              </w:rPr>
+              <w:t xml:space="preserve"> failure : error message </w:t>
+            </w:r>
+          </w:p>
+        </w:tc>
+      </w:tr>
+      <w:tr>
+        <w:tc>
+          <w:tcPr>
+            <w:tcW w:w="1520" w:type="dxa"/>
+            <w:tcMar>
+              <w:top w:w="100" w:type="dxa"/>
+              <w:left w:w="100" w:type="dxa"/>
+              <w:bottom w:w="100" w:type="dxa"/>
+              <w:right w:w="100" w:type="dxa"/>
+            </w:tcMar>
+          </w:tcPr>
+          <w:p>
+            <w:pPr>
+              <w:ind w:right="-259"/>
+              <w:rPr>
+                <w:rFonts w:ascii="Consolas" w:eastAsia="Consolas" w:hAnsi="Consolas" w:cs="Consolas"/>
+                <w:color w:val="38761D"/>
+              </w:rPr>
+            </w:pPr>
+            <w:r>
+              <w:rPr>
+                <w:rFonts w:ascii="Consolas" w:eastAsia="Consolas" w:hAnsi="Consolas" w:cs="Consolas"/>
+                <w:color w:val="38761D"/>
+              </w:rPr>
+              <w:lastRenderedPageBreak/>
+              <w:t>comm_id</w:t>
+            </w:r>
+            <w:r>
+              <w:rPr>
+                <w:rFonts w:ascii="Consolas" w:eastAsia="Consolas" w:hAnsi="Consolas" w:cs="Consolas"/>
+                <w:color w:val="38761D"/>
+              </w:rPr>
+              <w:t>:</w:t>
+            </w:r>
+          </w:p>
+        </w:tc>
+        <w:tc>
+          <w:tcPr>
+            <w:tcW w:w="7400" w:type="dxa"/>
+            <w:tcMar>
+              <w:top w:w="100" w:type="dxa"/>
+              <w:left w:w="100" w:type="dxa"/>
+              <w:bottom w:w="100" w:type="dxa"/>
+              <w:right w:w="100" w:type="dxa"/>
+            </w:tcMar>
+          </w:tcPr>
+          <w:p>
+            <w:pPr>
+              <w:spacing w:line="240" w:lineRule="auto"/>
+              <w:rPr>
+                <w:rFonts w:ascii="Consolas" w:eastAsia="Consolas" w:hAnsi="Consolas" w:cs="Consolas"/>
+              </w:rPr>
+            </w:pPr>
+            <w:r>
+              <w:rPr>
+                <w:rFonts w:ascii="Consolas" w:eastAsia="Consolas" w:hAnsi="Consolas" w:cs="Consolas"/>
+              </w:rPr>
+              <w:t xml:space="preserve"> newly created comment id</w:t>
+            </w:r>
+            <w:bookmarkStart w:id="14" w:name="_GoBack"/>
+            <w:bookmarkEnd w:id="14"/>
+          </w:p>
+        </w:tc>
+      </w:tr>
+    </w:tbl>
+    <w:p/>
+    <w:p/>
     <w:sectPr>
       <w:pgSz w:w="12240" w:h="15840"/>
       <w:pgMar w:top="1440" w:right="1440" w:bottom="1440" w:left="1440" w:header="720" w:footer="720" w:gutter="0"/>
@@ -3423,7 +4359,7 @@
   <w:abstractNum w:abstractNumId="10">
     <w:nsid w:val="21B25380"/>
     <w:multiLevelType w:val="hybridMultilevel"/>
-    <w:tmpl w:val="FB0EDCD4"/>
+    <w:tmpl w:val="5C465F44"/>
     <w:lvl w:ilvl="0" w:tplc="810E9A30">
       <w:start w:val="1"/>
       <w:numFmt w:val="decimal"/>
@@ -3963,9 +4899,9 @@
     </w:lvl>
   </w:abstractNum>
   <w:abstractNum w:abstractNumId="16">
-    <w:nsid w:val="4A4F0332"/>
+    <w:nsid w:val="49186C1C"/>
     <w:multiLevelType w:val="hybridMultilevel"/>
-    <w:tmpl w:val="D9EA5E66"/>
+    <w:tmpl w:val="FB0EDCD4"/>
     <w:lvl w:ilvl="0" w:tplc="810E9A30">
       <w:start w:val="1"/>
       <w:numFmt w:val="decimal"/>
@@ -4054,9 +4990,9 @@
     </w:lvl>
   </w:abstractNum>
   <w:abstractNum w:abstractNumId="17">
-    <w:nsid w:val="5313446B"/>
+    <w:nsid w:val="4A4F0332"/>
     <w:multiLevelType w:val="hybridMultilevel"/>
-    <w:tmpl w:val="515CBF3E"/>
+    <w:tmpl w:val="D9EA5E66"/>
     <w:lvl w:ilvl="0" w:tplc="810E9A30">
       <w:start w:val="1"/>
       <w:numFmt w:val="decimal"/>
@@ -4145,9 +5081,9 @@
     </w:lvl>
   </w:abstractNum>
   <w:abstractNum w:abstractNumId="18">
-    <w:nsid w:val="568607BC"/>
+    <w:nsid w:val="5313446B"/>
     <w:multiLevelType w:val="hybridMultilevel"/>
-    <w:tmpl w:val="631EFC00"/>
+    <w:tmpl w:val="515CBF3E"/>
     <w:lvl w:ilvl="0" w:tplc="810E9A30">
       <w:start w:val="1"/>
       <w:numFmt w:val="decimal"/>
@@ -4236,9 +5172,9 @@
     </w:lvl>
   </w:abstractNum>
   <w:abstractNum w:abstractNumId="19">
-    <w:nsid w:val="5C90588F"/>
+    <w:nsid w:val="568607BC"/>
     <w:multiLevelType w:val="hybridMultilevel"/>
-    <w:tmpl w:val="79C4CDC4"/>
+    <w:tmpl w:val="631EFC00"/>
     <w:lvl w:ilvl="0" w:tplc="810E9A30">
       <w:start w:val="1"/>
       <w:numFmt w:val="decimal"/>
@@ -4327,9 +5263,9 @@
     </w:lvl>
   </w:abstractNum>
   <w:abstractNum w:abstractNumId="20">
-    <w:nsid w:val="5F657CFE"/>
+    <w:nsid w:val="5C90588F"/>
     <w:multiLevelType w:val="hybridMultilevel"/>
-    <w:tmpl w:val="EBEC6EC0"/>
+    <w:tmpl w:val="79C4CDC4"/>
     <w:lvl w:ilvl="0" w:tplc="810E9A30">
       <w:start w:val="1"/>
       <w:numFmt w:val="decimal"/>
@@ -4418,9 +5354,9 @@
     </w:lvl>
   </w:abstractNum>
   <w:abstractNum w:abstractNumId="21">
-    <w:nsid w:val="5F7C553D"/>
+    <w:nsid w:val="5F657CFE"/>
     <w:multiLevelType w:val="hybridMultilevel"/>
-    <w:tmpl w:val="1D2441A6"/>
+    <w:tmpl w:val="EBEC6EC0"/>
     <w:lvl w:ilvl="0" w:tplc="810E9A30">
       <w:start w:val="1"/>
       <w:numFmt w:val="decimal"/>
@@ -4509,6 +5445,97 @@
     </w:lvl>
   </w:abstractNum>
   <w:abstractNum w:abstractNumId="22">
+    <w:nsid w:val="5F7C553D"/>
+    <w:multiLevelType w:val="hybridMultilevel"/>
+    <w:tmpl w:val="1D2441A6"/>
+    <w:lvl w:ilvl="0" w:tplc="810E9A30">
+      <w:start w:val="1"/>
+      <w:numFmt w:val="decimal"/>
+      <w:lvlText w:val="%1."/>
+      <w:lvlJc w:val="left"/>
+      <w:pPr>
+        <w:ind w:left="765" w:hanging="405"/>
+      </w:pPr>
+      <w:rPr>
+        <w:rFonts w:hint="default"/>
+        <w:color w:val="741B47"/>
+        <w:sz w:val="36"/>
+      </w:rPr>
+    </w:lvl>
+    <w:lvl w:ilvl="1" w:tplc="04090019" w:tentative="1">
+      <w:start w:val="1"/>
+      <w:numFmt w:val="lowerLetter"/>
+      <w:lvlText w:val="%2."/>
+      <w:lvlJc w:val="left"/>
+      <w:pPr>
+        <w:ind w:left="1440" w:hanging="360"/>
+      </w:pPr>
+    </w:lvl>
+    <w:lvl w:ilvl="2" w:tplc="0409001B" w:tentative="1">
+      <w:start w:val="1"/>
+      <w:numFmt w:val="lowerRoman"/>
+      <w:lvlText w:val="%3."/>
+      <w:lvlJc w:val="right"/>
+      <w:pPr>
+        <w:ind w:left="2160" w:hanging="180"/>
+      </w:pPr>
+    </w:lvl>
+    <w:lvl w:ilvl="3" w:tplc="0409000F" w:tentative="1">
+      <w:start w:val="1"/>
+      <w:numFmt w:val="decimal"/>
+      <w:lvlText w:val="%4."/>
+      <w:lvlJc w:val="left"/>
+      <w:pPr>
+        <w:ind w:left="2880" w:hanging="360"/>
+      </w:pPr>
+    </w:lvl>
+    <w:lvl w:ilvl="4" w:tplc="04090019" w:tentative="1">
+      <w:start w:val="1"/>
+      <w:numFmt w:val="lowerLetter"/>
+      <w:lvlText w:val="%5."/>
+      <w:lvlJc w:val="left"/>
+      <w:pPr>
+        <w:ind w:left="3600" w:hanging="360"/>
+      </w:pPr>
+    </w:lvl>
+    <w:lvl w:ilvl="5" w:tplc="0409001B" w:tentative="1">
+      <w:start w:val="1"/>
+      <w:numFmt w:val="lowerRoman"/>
+      <w:lvlText w:val="%6."/>
+      <w:lvlJc w:val="right"/>
+      <w:pPr>
+        <w:ind w:left="4320" w:hanging="180"/>
+      </w:pPr>
+    </w:lvl>
+    <w:lvl w:ilvl="6" w:tplc="0409000F" w:tentative="1">
+      <w:start w:val="1"/>
+      <w:numFmt w:val="decimal"/>
+      <w:lvlText w:val="%7."/>
+      <w:lvlJc w:val="left"/>
+      <w:pPr>
+        <w:ind w:left="5040" w:hanging="360"/>
+      </w:pPr>
+    </w:lvl>
+    <w:lvl w:ilvl="7" w:tplc="04090019" w:tentative="1">
+      <w:start w:val="1"/>
+      <w:numFmt w:val="lowerLetter"/>
+      <w:lvlText w:val="%8."/>
+      <w:lvlJc w:val="left"/>
+      <w:pPr>
+        <w:ind w:left="5760" w:hanging="360"/>
+      </w:pPr>
+    </w:lvl>
+    <w:lvl w:ilvl="8" w:tplc="0409001B" w:tentative="1">
+      <w:start w:val="1"/>
+      <w:numFmt w:val="lowerRoman"/>
+      <w:lvlText w:val="%9."/>
+      <w:lvlJc w:val="right"/>
+      <w:pPr>
+        <w:ind w:left="6480" w:hanging="180"/>
+      </w:pPr>
+    </w:lvl>
+  </w:abstractNum>
+  <w:abstractNum w:abstractNumId="23">
     <w:nsid w:val="7D976225"/>
     <w:multiLevelType w:val="hybridMultilevel"/>
     <w:tmpl w:val="8C7CFC5E"/>
@@ -4618,13 +5645,13 @@
     <w:abstractNumId w:val="15"/>
   </w:num>
   <w:num w:numId="7">
-    <w:abstractNumId w:val="22"/>
+    <w:abstractNumId w:val="23"/>
   </w:num>
   <w:num w:numId="8">
     <w:abstractNumId w:val="14"/>
   </w:num>
   <w:num w:numId="9">
-    <w:abstractNumId w:val="21"/>
+    <w:abstractNumId w:val="22"/>
   </w:num>
   <w:num w:numId="10">
     <w:abstractNumId w:val="2"/>
@@ -4633,13 +5660,13 @@
     <w:abstractNumId w:val="3"/>
   </w:num>
   <w:num w:numId="12">
-    <w:abstractNumId w:val="17"/>
+    <w:abstractNumId w:val="18"/>
   </w:num>
   <w:num w:numId="13">
-    <w:abstractNumId w:val="19"/>
+    <w:abstractNumId w:val="20"/>
   </w:num>
   <w:num w:numId="14">
-    <w:abstractNumId w:val="16"/>
+    <w:abstractNumId w:val="17"/>
   </w:num>
   <w:num w:numId="15">
     <w:abstractNumId w:val="8"/>
@@ -4648,10 +5675,10 @@
     <w:abstractNumId w:val="5"/>
   </w:num>
   <w:num w:numId="17">
-    <w:abstractNumId w:val="18"/>
+    <w:abstractNumId w:val="19"/>
   </w:num>
   <w:num w:numId="18">
-    <w:abstractNumId w:val="20"/>
+    <w:abstractNumId w:val="21"/>
   </w:num>
   <w:num w:numId="19">
     <w:abstractNumId w:val="7"/>
@@ -4667,6 +5694,9 @@
   </w:num>
   <w:num w:numId="23">
     <w:abstractNumId w:val="4"/>
+  </w:num>
+  <w:num w:numId="24">
+    <w:abstractNumId w:val="16"/>
   </w:num>
 </w:numbering>
 </file>
@@ -4829,7 +5859,7 @@
   </w:latentStyles>
   <w:style w:type="paragraph" w:default="1" w:styleId="Normal">
     <w:name w:val="Normal"/>
-    <w:rsid w:val="00377E49"/>
+    <w:rsid w:val="008412C6"/>
     <w:pPr>
       <w:spacing w:after="0"/>
     </w:pPr>
